--- a/WordDocuments/Calibri/0943.docx
+++ b/WordDocuments/Calibri/0943.docx
@@ -12,7 +12,7 @@
           <w:color w:val="000000"/>
           <w:sz w:val="44"/>
         </w:rPr>
-        <w:t>Virtual Reality: An Immersive Paradigm Shift</w:t>
+        <w:t>Understanding the Dynamic Equilibrium of Ecosystems: A Balanced Orchestra of Life</w:t>
       </w:r>
     </w:p>
     <w:p>
@@ -26,7 +26,23 @@
           <w:color w:val="000000"/>
           <w:sz w:val="36"/>
         </w:rPr>
-        <w:t>Varun Wadhwani</w:t>
+        <w:t>Dr</w:t>
+      </w:r>
+      <w:r>
+        <w:rPr>
+          <w:rFonts w:ascii="Calibri" w:hAnsi="Calibri"/>
+          <w:color w:val="000000"/>
+          <w:sz w:val="36"/>
+        </w:rPr>
+        <w:t>.</w:t>
+      </w:r>
+      <w:r>
+        <w:rPr>
+          <w:rFonts w:ascii="Calibri" w:hAnsi="Calibri"/>
+          <w:color w:val="000000"/>
+          <w:sz w:val="36"/>
+        </w:rPr>
+        <w:t xml:space="preserve"> Alexander Westwood</w:t>
       </w:r>
     </w:p>
     <w:p>
@@ -39,7 +55,7 @@
           <w:color w:val="000000"/>
           <w:sz w:val="32"/>
         </w:rPr>
-        <w:t>varun</w:t>
+        <w:t>westwood</w:t>
       </w:r>
       <w:r>
         <w:rPr>
@@ -55,7 +71,7 @@
           <w:color w:val="000000"/>
           <w:sz w:val="32"/>
         </w:rPr>
-        <w:t>wadhwani@emailworld</w:t>
+        <w:t>a@eduinstitute</w:t>
       </w:r>
       <w:r>
         <w:rPr>
@@ -71,7 +87,7 @@
           <w:color w:val="000000"/>
           <w:sz w:val="32"/>
         </w:rPr>
-        <w:t>com</w:t>
+        <w:t>org</w:t>
       </w:r>
     </w:p>
     <w:p/>
@@ -82,7 +98,7 @@
           <w:color w:val="000000"/>
           <w:sz w:val="24"/>
         </w:rPr>
-        <w:t>Virtual Reality(VR), a captivating technology, transports users into a simulated environment, empowering them to interact with digital creations</w:t>
+        <w:t>The intricate harmony of ecosystems lies in the delicate balance maintained between organisms and their environment</w:t>
       </w:r>
       <w:r>
         <w:rPr>
@@ -98,7 +114,7 @@
           <w:color w:val="000000"/>
           <w:sz w:val="24"/>
         </w:rPr>
-        <w:t xml:space="preserve"> Its transformative properties have sparked a paradigm shift across various disciplines, from gaming and entertainment to education, healthcare, and workplace simulations</w:t>
+        <w:t xml:space="preserve"> Life thrives within this dynamic equilibrium, where innumerable interactions weave a complex tapestry of interdependence</w:t>
       </w:r>
       <w:r>
         <w:rPr>
@@ -114,7 +130,23 @@
           <w:color w:val="000000"/>
           <w:sz w:val="24"/>
         </w:rPr>
-        <w:t xml:space="preserve"> As VR's applications continue to expand, let's delve into its profound impact and explore the boundless possibilities it holds for shaping the future</w:t>
+        <w:t xml:space="preserve"> Every organism plays a unique role in maintaining this delicate balance, contributing to the overall stability and resilience of the ecosystem</w:t>
+      </w:r>
+      <w:r>
+        <w:rPr>
+          <w:rFonts w:ascii="Calibri" w:hAnsi="Calibri"/>
+          <w:color w:val="000000"/>
+          <w:sz w:val="24"/>
+        </w:rPr>
+        <w:t>.</w:t>
+      </w:r>
+      <w:r>
+        <w:rPr>
+          <w:rFonts w:ascii="Calibri" w:hAnsi="Calibri"/>
+          <w:color w:val="000000"/>
+          <w:sz w:val="24"/>
+        </w:rPr>
+        <w:t xml:space="preserve"> To comprehend the intricate dance of life, we must delve into the fundamental principles governing these interactions</w:t>
       </w:r>
       <w:r>
         <w:rPr>
@@ -139,7 +171,7 @@
           <w:sz w:val="24"/>
         </w:rPr>
         <w:br/>
-        <w:t>VR's immersive nature has revolutionized gaming and entertainment, providing an unparalleled level of engagement and escapism</w:t>
+        <w:t>Understanding the roles of individual organisms within an ecosystem is crucial</w:t>
       </w:r>
       <w:r>
         <w:rPr>
@@ -155,7 +187,7 @@
           <w:color w:val="000000"/>
           <w:sz w:val="24"/>
         </w:rPr>
-        <w:t xml:space="preserve"> Players can now step into virtual worlds, embodying characters and experiencing adventures like never before</w:t>
+        <w:t xml:space="preserve"> Each species occupies a specific ecological niche, playing a distinct role in energy flow and nutrient cycling</w:t>
       </w:r>
       <w:r>
         <w:rPr>
@@ -171,7 +203,39 @@
           <w:color w:val="000000"/>
           <w:sz w:val="24"/>
         </w:rPr>
-        <w:t xml:space="preserve"> This immersive experience has also found its way into other fields, such as education and training, where simulations can provide realistic and engaging scenarios for students and professionals alike</w:t>
+        <w:t xml:space="preserve"> This interconnectedness forms a web of relationships that shape the dynamics of the ecosystem</w:t>
+      </w:r>
+      <w:r>
+        <w:rPr>
+          <w:rFonts w:ascii="Calibri" w:hAnsi="Calibri"/>
+          <w:color w:val="000000"/>
+          <w:sz w:val="24"/>
+        </w:rPr>
+        <w:t>.</w:t>
+      </w:r>
+      <w:r>
+        <w:rPr>
+          <w:rFonts w:ascii="Calibri" w:hAnsi="Calibri"/>
+          <w:color w:val="000000"/>
+          <w:sz w:val="24"/>
+        </w:rPr>
+        <w:t xml:space="preserve"> Changes in one species can ripple through the entire system, triggering a cascade of ecological responses</w:t>
+      </w:r>
+      <w:r>
+        <w:rPr>
+          <w:rFonts w:ascii="Calibri" w:hAnsi="Calibri"/>
+          <w:color w:val="000000"/>
+          <w:sz w:val="24"/>
+        </w:rPr>
+        <w:t>.</w:t>
+      </w:r>
+      <w:r>
+        <w:rPr>
+          <w:rFonts w:ascii="Calibri" w:hAnsi="Calibri"/>
+          <w:color w:val="000000"/>
+          <w:sz w:val="24"/>
+        </w:rPr>
+        <w:t xml:space="preserve"> By studying these interactions, scientists can unravel the intricate mechanisms that maintain equilibrium</w:t>
       </w:r>
       <w:r>
         <w:rPr>
@@ -196,7 +260,7 @@
           <w:sz w:val="24"/>
         </w:rPr>
         <w:br/>
-        <w:t>Beyond entertainment and education, VR is making significant strides in healthcare</w:t>
+        <w:t>Biodiversity, the vast array of species within an ecosystem, is crucial for maintaining ecological balance</w:t>
       </w:r>
       <w:r>
         <w:rPr>
@@ -212,7 +276,7 @@
           <w:color w:val="000000"/>
           <w:sz w:val="24"/>
         </w:rPr>
-        <w:t xml:space="preserve"> It offers immersive therapies for conditions like PTSD and phobias, allowing patients to confront their fears in a controlled virtual environment</w:t>
+        <w:t xml:space="preserve"> A rich diversity of species enhances the resilience of ecosystems, allowing them to adapt to environmental changes</w:t>
       </w:r>
       <w:r>
         <w:rPr>
@@ -228,7 +292,23 @@
           <w:color w:val="000000"/>
           <w:sz w:val="24"/>
         </w:rPr>
-        <w:t xml:space="preserve"> Moreover, VR is instrumental in surgical training, enabling surgeons to practice complex procedures in a risk-free environment, leading to improved surgical outcomes</w:t>
+        <w:t xml:space="preserve"> By providing a variety of habitats and resources, biodiversity ensures the survival of a wide range of organisms</w:t>
+      </w:r>
+      <w:r>
+        <w:rPr>
+          <w:rFonts w:ascii="Calibri" w:hAnsi="Calibri"/>
+          <w:color w:val="000000"/>
+          <w:sz w:val="24"/>
+        </w:rPr>
+        <w:t>.</w:t>
+      </w:r>
+      <w:r>
+        <w:rPr>
+          <w:rFonts w:ascii="Calibri" w:hAnsi="Calibri"/>
+          <w:color w:val="000000"/>
+          <w:sz w:val="24"/>
+        </w:rPr>
+        <w:t xml:space="preserve"> Preserving biodiversity is therefore essential for the long-term stability and productivity of ecosystems</w:t>
       </w:r>
       <w:r>
         <w:rPr>
@@ -255,7 +335,7 @@
           <w:rFonts w:ascii="Calibri" w:hAnsi="Calibri"/>
           <w:color w:val="000000"/>
         </w:rPr>
-        <w:t>Virtual Reality has emerged as a pivotal technology, ushering in a new era of immersive experiences across various domains</w:t>
+        <w:t>Ecosystems are complex systems in which organisms and their environment interact, creating a dynamic balance</w:t>
       </w:r>
       <w:r>
         <w:rPr>
@@ -269,7 +349,7 @@
           <w:rFonts w:ascii="Calibri" w:hAnsi="Calibri"/>
           <w:color w:val="000000"/>
         </w:rPr>
-        <w:t xml:space="preserve"> Its applications have soared, ranging from gaming and entertainment to education, healthcare, and corporate training</w:t>
+        <w:t xml:space="preserve"> The roles of individual species, their interconnectedness, and biodiversity are key factors in maintaining this balance</w:t>
       </w:r>
       <w:r>
         <w:rPr>
@@ -283,7 +363,7 @@
           <w:rFonts w:ascii="Calibri" w:hAnsi="Calibri"/>
           <w:color w:val="000000"/>
         </w:rPr>
-        <w:t xml:space="preserve"> VR's ability to transport users into digital environments has enabled novel and engaging ways of learning, healing, and simulating complex scenarios</w:t>
+        <w:t xml:space="preserve"> Understanding these interactions allows us to appreciate the delicate harmony of life and the importance of preserving biodiversity</w:t>
       </w:r>
       <w:r>
         <w:rPr>
@@ -297,7 +377,7 @@
           <w:rFonts w:ascii="Calibri" w:hAnsi="Calibri"/>
           <w:color w:val="000000"/>
         </w:rPr>
-        <w:t xml:space="preserve"> As technology continues to advance, VR's impact is poised to grow exponentially, reshaping industries and transforming the way we learn, heal, and experience the world around us</w:t>
+        <w:t xml:space="preserve"> By studying ecosystems, we gain insights into the intricate dance of life, unraveling the secrets of maintaining a healthy and balanced environment</w:t>
       </w:r>
       <w:r>
         <w:rPr>
@@ -307,6 +387,7 @@
         <w:t>.</w:t>
       </w:r>
     </w:p>
+    <w:p/>
     <w:sectPr>
       <w:pgSz w:w="12240" w:h="15840"/>
       <w:pgMar w:top="1440" w:right="1800" w:bottom="1440" w:left="1800" w:header="720" w:footer="720" w:gutter="0"/>
@@ -490,31 +571,31 @@
       </w:rPr>
     </w:lvl>
   </w:abstractNum>
-  <w:num w:numId="1" w16cid:durableId="1116604184">
+  <w:num w:numId="1" w16cid:durableId="1020813821">
     <w:abstractNumId w:val="8"/>
   </w:num>
-  <w:num w:numId="2" w16cid:durableId="1283000879">
+  <w:num w:numId="2" w16cid:durableId="302471612">
     <w:abstractNumId w:val="6"/>
   </w:num>
-  <w:num w:numId="3" w16cid:durableId="581109288">
+  <w:num w:numId="3" w16cid:durableId="1991709509">
     <w:abstractNumId w:val="5"/>
   </w:num>
-  <w:num w:numId="4" w16cid:durableId="479273051">
+  <w:num w:numId="4" w16cid:durableId="579871929">
     <w:abstractNumId w:val="4"/>
   </w:num>
-  <w:num w:numId="5" w16cid:durableId="1088234849">
+  <w:num w:numId="5" w16cid:durableId="142282118">
     <w:abstractNumId w:val="7"/>
   </w:num>
-  <w:num w:numId="6" w16cid:durableId="502205421">
+  <w:num w:numId="6" w16cid:durableId="111637712">
     <w:abstractNumId w:val="3"/>
   </w:num>
-  <w:num w:numId="7" w16cid:durableId="2083404133">
+  <w:num w:numId="7" w16cid:durableId="1398936144">
     <w:abstractNumId w:val="2"/>
   </w:num>
-  <w:num w:numId="8" w16cid:durableId="1698001176">
+  <w:num w:numId="8" w16cid:durableId="827554443">
     <w:abstractNumId w:val="1"/>
   </w:num>
-  <w:num w:numId="9" w16cid:durableId="831138457">
+  <w:num w:numId="9" w16cid:durableId="963079423">
     <w:abstractNumId w:val="0"/>
   </w:num>
 </w:numbering>
